--- a/CRCs/salesUnit/sales_crc.docx
+++ b/CRCs/salesUnit/sales_crc.docx
@@ -43,8 +43,8 @@
         <w:tblLook w:noVBand="0" w:val="0000" w:noHBand="0" w:lastColumn="0" w:firstColumn="0" w:lastRow="0" w:firstRow="0"/>
       </w:tblPr>
       <w:tblGrid>
-        <w:gridCol w:w="3043"/>
-        <w:gridCol w:w="1547"/>
+        <w:gridCol w:w="3042"/>
+        <w:gridCol w:w="1548"/>
         <w:gridCol w:w="1530"/>
         <w:gridCol w:w="3090"/>
       </w:tblGrid>
@@ -54,7 +54,7 @@
         </w:trPr>
         <w:tc>
           <w:tcPr>
-            <w:tcW w:w="3043" w:type="dxa"/>
+            <w:tcW w:w="3042" w:type="dxa"/>
             <w:tcBorders>
               <w:top w:val="single" w:sz="4" w:space="0" w:color="000000"/>
               <w:left w:val="single" w:sz="4" w:space="0" w:color="000000"/>
@@ -82,7 +82,7 @@
         </w:tc>
         <w:tc>
           <w:tcPr>
-            <w:tcW w:w="3077" w:type="dxa"/>
+            <w:tcW w:w="3078" w:type="dxa"/>
             <w:gridSpan w:val="2"/>
             <w:tcBorders>
               <w:top w:val="single" w:sz="4" w:space="0" w:color="000000"/>
@@ -105,11 +105,7 @@
             </w:pPr>
             <w:r>
               <w:rPr/>
-              <w:t xml:space="preserve">ID: </w:t>
-            </w:r>
-            <w:r>
-              <w:rPr/>
-              <w:t>5</w:t>
+              <w:t>ID: 5</w:t>
             </w:r>
           </w:p>
         </w:tc>
@@ -168,11 +164,7 @@
             </w:pPr>
             <w:r>
               <w:rPr/>
-              <w:t xml:space="preserve">Descryption: a class for </w:t>
-            </w:r>
-            <w:r>
-              <w:rPr/>
-              <w:t xml:space="preserve">contract management </w:t>
+              <w:t xml:space="preserve">Descryption: a class for contract management </w:t>
             </w:r>
           </w:p>
         </w:tc>
@@ -200,11 +192,7 @@
             </w:pPr>
             <w:r>
               <w:rPr/>
-              <w:t>Associated Use Cases:</w:t>
-            </w:r>
-            <w:r>
-              <w:rPr/>
-              <w:t>1,4</w:t>
+              <w:t>Associated Use Cases:1,4</w:t>
             </w:r>
           </w:p>
         </w:tc>
@@ -262,13 +250,7 @@
               <w:rPr>
                 <w:lang w:bidi="fa-IR"/>
               </w:rPr>
-              <w:t xml:space="preserve">- </w:t>
-            </w:r>
-            <w:r>
-              <w:rPr>
-                <w:lang w:bidi="fa-IR"/>
-              </w:rPr>
-              <w:t>Edit contract</w:t>
+              <w:t>- Edit contract</w:t>
             </w:r>
           </w:p>
           <w:p>
@@ -328,11 +310,7 @@
             </w:pPr>
             <w:r>
               <w:rPr/>
-              <w:t>- Custome</w:t>
-            </w:r>
-            <w:r>
-              <w:rPr/>
-              <w:t>r</w:t>
+              <w:t>- Customer</w:t>
             </w:r>
           </w:p>
           <w:p>
@@ -347,7 +325,11 @@
             </w:r>
             <w:r>
               <w:rPr/>
-              <w:t>contract</w:t>
+              <w:t>C</w:t>
+            </w:r>
+            <w:r>
+              <w:rPr/>
+              <w:t>ontract</w:t>
             </w:r>
           </w:p>
         </w:tc>
@@ -446,6 +428,7 @@
             </w:pPr>
             <w:r>
               <w:rPr/>
+              <w:t>SaleManID(int)</w:t>
             </w:r>
           </w:p>
         </w:tc>
@@ -489,11 +472,7 @@
             </w:pPr>
             <w:r>
               <w:rPr/>
-              <w:t xml:space="preserve">Generalization: </w:t>
-            </w:r>
-            <w:r>
-              <w:rPr/>
-              <w:t>person</w:t>
+              <w:t>Generalization: person</w:t>
             </w:r>
           </w:p>
           <w:p>
@@ -535,11 +514,7 @@
             </w:pPr>
             <w:r>
               <w:rPr/>
-              <w:t xml:space="preserve">Other Associations: customer , </w:t>
-            </w:r>
-            <w:r>
-              <w:rPr/>
-              <w:t>contract</w:t>
+              <w:t>Other Associations: customer , contract</w:t>
             </w:r>
           </w:p>
         </w:tc>
@@ -577,7 +552,6 @@
     <w:rPrDefault>
       <w:rPr>
         <w:rFonts w:ascii="Calibri" w:hAnsi="Calibri" w:eastAsia="Calibri" w:cs="Arial" w:asciiTheme="minorHAnsi" w:cstheme="minorBidi" w:eastAsiaTheme="minorHAnsi" w:hAnsiTheme="minorHAnsi"/>
-        <w:sz w:val="22"/>
         <w:szCs w:val="22"/>
         <w:lang w:val="en-US" w:eastAsia="en-US" w:bidi="ar-SA"/>
       </w:rPr>
